--- a/BTS Services informatiques aux organisationsSESSION 2022 Application Serveur.docx
+++ b/BTS Services informatiques aux organisationsSESSION 2022 Application Serveur.docx
@@ -1734,17 +1734,17 @@
                 <w:sz w:val="20"/>
               </w:rPr>
             </w:pPr>
-          </w:p>
-          <w:p>
-            <w:pPr>
-              <w:snapToGrid w:val="0"/>
-              <w:jc w:val="both"/>
-              <w:rPr>
-                <w:rFonts w:ascii="Arial" w:hAnsi="Arial" w:cs="Arial"/>
-                <w:bCs/>
-                <w:sz w:val="20"/>
-              </w:rPr>
-            </w:pPr>
+            <w:r>
+              <w:t xml:space="preserve"> </w:t>
+            </w:r>
+            <w:hyperlink r:id="rId6" w:history="1">
+              <w:r>
+                <w:rPr>
+                  <w:rStyle w:val="Lienhypertexte"/>
+                </w:rPr>
+                <w:t>https://github.com/tacoscordoba/Modifications_Remy</w:t>
+              </w:r>
+            </w:hyperlink>
           </w:p>
           <w:p>
             <w:pPr>
@@ -3282,6 +3282,17 @@
     <w:rsid w:val="00AF6F34"/>
     <w:rPr>
       <w:vertAlign w:val="superscript"/>
+    </w:rPr>
+  </w:style>
+  <w:style w:type="character" w:styleId="Lienhypertexte">
+    <w:name w:val="Hyperlink"/>
+    <w:basedOn w:val="Policepardfaut"/>
+    <w:uiPriority w:val="99"/>
+    <w:unhideWhenUsed/>
+    <w:rsid w:val="00B952D1"/>
+    <w:rPr>
+      <w:color w:val="0000FF"/>
+      <w:u w:val="single"/>
     </w:rPr>
   </w:style>
 </w:styles>
@@ -3576,7 +3587,7 @@
   <a:extraClrSchemeLst/>
   <a:extLst>
     <a:ext uri="{05A4C25C-085E-4340-85A3-A5531E510DB2}">
-      <thm15:themeFamily xmlns:thm15="http://schemas.microsoft.com/office/thememl/2012/main" xmlns="" name="Office Theme" id="{62F939B6-93AF-4DB8-9C6B-D6C7DFDC589F}" vid="{4A3C46E8-61CC-4603-A589-7422A47A8E4A}"/>
+      <thm15:themeFamily xmlns="" xmlns:thm15="http://schemas.microsoft.com/office/thememl/2012/main" name="Office Theme" id="{62F939B6-93AF-4DB8-9C6B-D6C7DFDC589F}" vid="{4A3C46E8-61CC-4603-A589-7422A47A8E4A}"/>
     </a:ext>
   </a:extLst>
 </a:theme>
